--- a/chifoumi_dossierAnalyseConceptionACompléter.docx
+++ b/chifoumi_dossierAnalyseConceptionACompléter.docx
@@ -1,7 +1,23 @@
 
 <file path=word/document.xml><?xml version="1.0" encoding="utf-8"?>
-<w:document xmlns:wpc="http://schemas.microsoft.com/office/word/2010/wordprocessingCanvas" xmlns:cx="http://schemas.microsoft.com/office/drawing/2014/chartex" xmlns:cx1="http://schemas.microsoft.com/office/drawing/2015/9/8/chartex" xmlns:cx2="http://schemas.microsoft.com/office/drawing/2015/10/21/chartex" xmlns:cx3="http://schemas.microsoft.com/office/drawing/2016/5/9/chartex" xmlns:cx4="http://schemas.microsoft.com/office/drawing/2016/5/10/chartex" xmlns:cx5="http://schemas.microsoft.com/office/drawing/2016/5/11/chartex" xmlns:cx6="http://schemas.microsoft.com/office/drawing/2016/5/12/chartex" xmlns:cx7="http://schemas.microsoft.com/office/drawing/2016/5/13/chartex" xmlns:cx8="http://schemas.microsoft.com/office/drawing/2016/5/14/chartex" xmlns:mc="http://schemas.openxmlformats.org/markup-compatibility/2006" xmlns:aink="http://schemas.microsoft.com/office/drawing/2016/ink" xmlns:am3d="http://schemas.microsoft.com/office/drawing/2017/model3d" xmlns:o="urn:schemas-microsoft-com:office:office" xmlns:r="http://schemas.openxmlformats.org/officeDocument/2006/relationships" xmlns:m="http://schemas.openxmlformats.org/officeDocument/2006/math" xmlns:v="urn:schemas-microsoft-com:vml" xmlns:wp14="http://schemas.microsoft.com/office/word/2010/wordprocessingDrawing" xmlns:wp="http://schemas.openxmlformats.org/drawingml/2006/wordprocessingDrawing" xmlns:w10="urn:schemas-microsoft-com:office:word" xmlns:w="http://schemas.openxmlformats.org/wordprocessingml/2006/main" xmlns:w14="http://schemas.microsoft.com/office/word/2010/wordml" xmlns:w15="http://schemas.microsoft.com/office/word/2012/wordml" xmlns:w16cex="http://schemas.microsoft.com/office/word/2018/wordml/cex" xmlns:w16cid="http://schemas.microsoft.com/office/word/2016/wordml/cid" xmlns:w16="http://schemas.microsoft.com/office/word/2018/wordml" xmlns:w16sdtdh="http://schemas.microsoft.com/office/word/2020/wordml/sdtdatahash" xmlns:w16se="http://schemas.microsoft.com/office/word/2015/wordml/symex" xmlns:wpg="http://schemas.microsoft.com/office/word/2010/wordprocessingGroup" xmlns:wpi="http://schemas.microsoft.com/office/word/2010/wordprocessingInk" xmlns:wne="http://schemas.microsoft.com/office/word/2006/wordml" xmlns:wps="http://schemas.microsoft.com/office/word/2010/wordprocessingShape" mc:Ignorable="w14 w15 w16se w16cid w16 w16cex w16sdtdh wp14">
+<w:document xmlns:wpc="http://schemas.microsoft.com/office/word/2010/wordprocessingCanvas" xmlns:cx="http://schemas.microsoft.com/office/drawing/2014/chartex" xmlns:cx1="http://schemas.microsoft.com/office/drawing/2015/9/8/chartex" xmlns:mc="http://schemas.openxmlformats.org/markup-compatibility/2006" xmlns:o="urn:schemas-microsoft-com:office:office" xmlns:r="http://schemas.openxmlformats.org/officeDocument/2006/relationships" xmlns:m="http://schemas.openxmlformats.org/officeDocument/2006/math" xmlns:v="urn:schemas-microsoft-com:vml" xmlns:wp14="http://schemas.microsoft.com/office/word/2010/wordprocessingDrawing" xmlns:wp="http://schemas.openxmlformats.org/drawingml/2006/wordprocessingDrawing" xmlns:w10="urn:schemas-microsoft-com:office:word" xmlns:w="http://schemas.openxmlformats.org/wordprocessingml/2006/main" xmlns:w14="http://schemas.microsoft.com/office/word/2010/wordml" xmlns:w15="http://schemas.microsoft.com/office/word/2012/wordml" xmlns:w16se="http://schemas.microsoft.com/office/word/2015/wordml/symex" xmlns:wpg="http://schemas.microsoft.com/office/word/2010/wordprocessingGroup" xmlns:wpi="http://schemas.microsoft.com/office/word/2010/wordprocessingInk" xmlns:wne="http://schemas.microsoft.com/office/word/2006/wordml" xmlns:wps="http://schemas.microsoft.com/office/word/2010/wordprocessingShape" mc:Ignorable="w14 w15 w16se wp14">
   <w:body>
+    <w:p>
+      <w:pPr>
+        <w:tabs>
+          <w:tab w:val="right" w:pos="9615"/>
+        </w:tabs>
+        <w:spacing w:before="48"/>
+        <w:ind w:left="153" w:right="27" w:hanging="2"/>
+        <w:rPr>
+          <w:rFonts w:ascii="Times New Roman" w:eastAsia="Times New Roman" w:hAnsi="Times New Roman" w:cs="Times New Roman"/>
+          <w:spacing w:val="-4"/>
+          <w:sz w:val="20"/>
+          <w:szCs w:val="20"/>
+          <w:lang w:val="fr-FR"/>
+        </w:rPr>
+      </w:pPr>
+    </w:p>
     <w:p>
       <w:pPr>
         <w:tabs>
@@ -607,7 +623,7 @@
               </wp:inline>
             </w:drawing>
           </mc:Choice>
-          <mc:Fallback>
+          <mc:Fallback xmlns:w16sdtdh="http://schemas.microsoft.com/office/word/2020/wordml/sdtdatahash" xmlns:w16="http://schemas.microsoft.com/office/word/2018/wordml" xmlns:w16cid="http://schemas.microsoft.com/office/word/2016/wordml/cid" xmlns:w16cex="http://schemas.microsoft.com/office/word/2018/wordml/cex" xmlns:am3d="http://schemas.microsoft.com/office/drawing/2017/model3d" xmlns:aink="http://schemas.microsoft.com/office/drawing/2016/ink" xmlns:cx8="http://schemas.microsoft.com/office/drawing/2016/5/14/chartex" xmlns:cx7="http://schemas.microsoft.com/office/drawing/2016/5/13/chartex" xmlns:cx6="http://schemas.microsoft.com/office/drawing/2016/5/12/chartex" xmlns:cx5="http://schemas.microsoft.com/office/drawing/2016/5/11/chartex" xmlns:cx4="http://schemas.microsoft.com/office/drawing/2016/5/10/chartex" xmlns:cx3="http://schemas.microsoft.com/office/drawing/2016/5/9/chartex" xmlns:cx2="http://schemas.microsoft.com/office/drawing/2015/10/21/chartex">
             <w:pict>
               <v:group w14:anchorId="362861C0" id="Group 273" o:spid="_x0000_s1026" style="width:485.5pt;height:.6pt;mso-position-horizontal-relative:char;mso-position-vertical-relative:line" coordsize="9710,12" o:gfxdata="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">
                 <v:group id="Group 274" o:spid="_x0000_s1027" style="position:absolute;left:6;top:6;width:9699;height:2" coordorigin="6,6" coordsize="9699,2" o:gfxdata="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">
@@ -1427,7 +1443,6 @@
           <w:lang w:val="fr-FR"/>
         </w:rPr>
       </w:pPr>
-      <w:proofErr w:type="spellStart"/>
       <w:r>
         <w:rPr>
           <w:rFonts w:ascii="Times New Roman" w:hAnsi="Times New Roman"/>
@@ -1438,7 +1453,6 @@
         </w:rPr>
         <w:t>Post-condition</w:t>
       </w:r>
-      <w:proofErr w:type="spellEnd"/>
       <w:r>
         <w:rPr>
           <w:rFonts w:ascii="Times New Roman" w:hAnsi="Times New Roman"/>
@@ -3673,7 +3687,6 @@
           <w:b/>
           <w:lang w:val="fr-FR"/>
         </w:rPr>
-        <w:lastRenderedPageBreak/>
         <w:t>Remarques</w:t>
       </w:r>
       <w:r>
@@ -5139,7 +5152,6 @@
               </w:rPr>
             </w:pPr>
             <w:proofErr w:type="spellStart"/>
-            <w:proofErr w:type="gramStart"/>
             <w:r>
               <w:rPr>
                 <w:rFonts w:ascii="Courier New"/>
@@ -5150,7 +5162,6 @@
               <w:t>scoreJoueur</w:t>
             </w:r>
             <w:proofErr w:type="spellEnd"/>
-            <w:proofErr w:type="gramEnd"/>
           </w:p>
         </w:tc>
         <w:tc>
@@ -5404,7 +5415,6 @@
               </w:rPr>
             </w:pPr>
             <w:proofErr w:type="spellStart"/>
-            <w:proofErr w:type="gramStart"/>
             <w:r>
               <w:rPr>
                 <w:rFonts w:ascii="Courier New"/>
@@ -5415,7 +5425,6 @@
               <w:t>unsigned</w:t>
             </w:r>
             <w:proofErr w:type="spellEnd"/>
-            <w:proofErr w:type="gramEnd"/>
             <w:r>
               <w:rPr>
                 <w:rFonts w:ascii="Courier New"/>
@@ -5498,7 +5507,6 @@
               </w:rPr>
             </w:pPr>
             <w:proofErr w:type="spellStart"/>
-            <w:proofErr w:type="gramStart"/>
             <w:r>
               <w:rPr>
                 <w:rFonts w:ascii="Courier New"/>
@@ -5509,7 +5517,6 @@
               <w:t>scoreMachine</w:t>
             </w:r>
             <w:proofErr w:type="spellEnd"/>
-            <w:proofErr w:type="gramEnd"/>
           </w:p>
         </w:tc>
         <w:tc>
@@ -5762,7 +5769,6 @@
               </w:rPr>
             </w:pPr>
             <w:proofErr w:type="spellStart"/>
-            <w:proofErr w:type="gramStart"/>
             <w:r>
               <w:rPr>
                 <w:rFonts w:ascii="Courier New"/>
@@ -5773,7 +5779,6 @@
               <w:t>unsigned</w:t>
             </w:r>
             <w:proofErr w:type="spellEnd"/>
-            <w:proofErr w:type="gramEnd"/>
             <w:r>
               <w:rPr>
                 <w:rFonts w:ascii="Courier New"/>
@@ -5869,7 +5874,6 @@
               </w:rPr>
             </w:pPr>
             <w:proofErr w:type="spellStart"/>
-            <w:proofErr w:type="gramStart"/>
             <w:r>
               <w:rPr>
                 <w:rFonts w:ascii="Courier New"/>
@@ -5880,7 +5884,6 @@
               <w:t>coupJoueur</w:t>
             </w:r>
             <w:proofErr w:type="spellEnd"/>
-            <w:proofErr w:type="gramEnd"/>
           </w:p>
         </w:tc>
         <w:tc>
@@ -6008,7 +6011,6 @@
               </w:rPr>
             </w:pPr>
             <w:proofErr w:type="spellStart"/>
-            <w:proofErr w:type="gramStart"/>
             <w:r>
               <w:rPr>
                 <w:rFonts w:ascii="Courier New"/>
@@ -6018,7 +6020,6 @@
               <w:t>enum</w:t>
             </w:r>
             <w:proofErr w:type="spellEnd"/>
-            <w:proofErr w:type="gramEnd"/>
             <w:r>
               <w:rPr>
                 <w:rFonts w:ascii="Courier New"/>
@@ -6165,7 +6166,6 @@
                 <w:lang w:val="fr-FR"/>
               </w:rPr>
             </w:pPr>
-            <w:proofErr w:type="gramStart"/>
             <w:r>
               <w:rPr>
                 <w:rFonts w:ascii="Courier New"/>
@@ -6175,7 +6175,6 @@
               </w:rPr>
               <w:t>papier</w:t>
             </w:r>
-            <w:proofErr w:type="gramEnd"/>
           </w:p>
         </w:tc>
       </w:tr>
@@ -6206,7 +6205,6 @@
               </w:rPr>
             </w:pPr>
             <w:proofErr w:type="spellStart"/>
-            <w:proofErr w:type="gramStart"/>
             <w:r>
               <w:rPr>
                 <w:rFonts w:ascii="Courier New"/>
@@ -6217,7 +6215,6 @@
               <w:t>coupMachine</w:t>
             </w:r>
             <w:proofErr w:type="spellEnd"/>
-            <w:proofErr w:type="gramEnd"/>
           </w:p>
         </w:tc>
         <w:tc>
@@ -9771,7 +9768,8 @@
       <w:r>
         <w:rPr>
           <w:rFonts w:ascii="Times New Roman" w:eastAsia="Times New Roman" w:hAnsi="Times New Roman" w:cs="Times New Roman"/>
-          <w:lang w:val="fr-FR"/>
+          <w:noProof/>
+          <w:lang w:val="fr-FR" w:eastAsia="fr-FR"/>
         </w:rPr>
         <w:drawing>
           <wp:inline distT="0" distB="0" distL="0" distR="0" wp14:anchorId="450B7FB1" wp14:editId="652E81B7">
@@ -10043,7 +10041,6 @@
               </w:rPr>
             </w:pPr>
             <w:proofErr w:type="spellStart"/>
-            <w:proofErr w:type="gramStart"/>
             <w:r>
               <w:rPr>
                 <w:rFonts w:ascii="Times New Roman" w:hAnsi="Times New Roman"/>
@@ -10053,7 +10050,6 @@
               <w:t>nomEtat</w:t>
             </w:r>
             <w:proofErr w:type="spellEnd"/>
-            <w:proofErr w:type="gramEnd"/>
           </w:p>
         </w:tc>
         <w:tc>
@@ -10501,7 +10497,6 @@
               </w:rPr>
             </w:pPr>
             <w:proofErr w:type="spellStart"/>
-            <w:proofErr w:type="gramStart"/>
             <w:r>
               <w:rPr>
                 <w:rFonts w:ascii="Times New Roman" w:hAnsi="Times New Roman"/>
@@ -10511,7 +10506,6 @@
               <w:t>nomEvénement</w:t>
             </w:r>
             <w:proofErr w:type="spellEnd"/>
-            <w:proofErr w:type="gramEnd"/>
           </w:p>
         </w:tc>
         <w:tc>
@@ -10607,14 +10601,7 @@
                 <w:rFonts w:ascii="Times New Roman" w:eastAsia="Times New Roman" w:hAnsi="Times New Roman" w:cs="Times New Roman"/>
                 <w:lang w:val="fr-FR"/>
               </w:rPr>
-              <w:t>Le joueur choisit une figure : Pierre, Feuille, Ciseau</w:t>
-            </w:r>
-            <w:r>
-              <w:rPr>
-                <w:rFonts w:ascii="Times New Roman" w:eastAsia="Times New Roman" w:hAnsi="Times New Roman" w:cs="Times New Roman"/>
-                <w:lang w:val="fr-FR"/>
-              </w:rPr>
-              <w:t>, la partie reste donc en cours</w:t>
+              <w:t>Le joueur choisit une figure : Pierre, Feuille, Ciseau, la partie reste donc en cours</w:t>
             </w:r>
             <w:r>
               <w:rPr>
@@ -11906,7 +11893,6 @@
               </w:rPr>
             </w:pPr>
             <w:proofErr w:type="spellStart"/>
-            <w:proofErr w:type="gramStart"/>
             <w:r>
               <w:rPr>
                 <w:rFonts w:ascii="Times New Roman"/>
@@ -11916,7 +11902,6 @@
               <w:t>nomEtatJeu</w:t>
             </w:r>
             <w:proofErr w:type="spellEnd"/>
-            <w:proofErr w:type="gramEnd"/>
           </w:p>
         </w:tc>
         <w:tc>
@@ -11940,7 +11925,6 @@
               </w:rPr>
             </w:pPr>
             <w:proofErr w:type="spellStart"/>
-            <w:proofErr w:type="gramStart"/>
             <w:r>
               <w:rPr>
                 <w:rFonts w:ascii="Courier New" w:hAnsi="Courier New"/>
@@ -11949,7 +11933,6 @@
               <w:t>coupJoueurJoué</w:t>
             </w:r>
             <w:proofErr w:type="spellEnd"/>
-            <w:proofErr w:type="gramEnd"/>
           </w:p>
         </w:tc>
         <w:tc>
@@ -11974,7 +11957,6 @@
               </w:rPr>
             </w:pPr>
             <w:proofErr w:type="spellStart"/>
-            <w:proofErr w:type="gramStart"/>
             <w:r>
               <w:rPr>
                 <w:rFonts w:ascii="Courier New" w:hAnsi="Courier New"/>
@@ -11983,7 +11965,6 @@
               <w:t>nvllePartieDemandée</w:t>
             </w:r>
             <w:proofErr w:type="spellEnd"/>
-            <w:proofErr w:type="gramEnd"/>
           </w:p>
         </w:tc>
       </w:tr>
@@ -12090,7 +12071,6 @@
                 <w:lang w:val="fr-FR"/>
               </w:rPr>
             </w:pPr>
-            <w:proofErr w:type="gramStart"/>
             <w:r>
               <w:rPr>
                 <w:rFonts w:ascii="Times New Roman" w:eastAsia="Times New Roman" w:hAnsi="Times New Roman" w:cs="Times New Roman"/>
@@ -12100,7 +12080,6 @@
               </w:rPr>
               <w:t>x</w:t>
             </w:r>
-            <w:proofErr w:type="gramEnd"/>
           </w:p>
         </w:tc>
       </w:tr>
@@ -12164,7 +12143,6 @@
                 <w:lang w:val="fr-FR"/>
               </w:rPr>
             </w:pPr>
-            <w:proofErr w:type="gramStart"/>
             <w:r>
               <w:rPr>
                 <w:rFonts w:ascii="Courier New" w:eastAsia="Courier New" w:hAnsi="Courier New" w:cs="Courier New"/>
@@ -12174,7 +12152,6 @@
               </w:rPr>
               <w:t>x</w:t>
             </w:r>
-            <w:proofErr w:type="gramEnd"/>
           </w:p>
         </w:tc>
         <w:tc>
@@ -12644,6 +12621,8 @@
           <w:lang w:val="fr-FR"/>
         </w:rPr>
       </w:pPr>
+      <w:bookmarkStart w:id="4" w:name="_GoBack"/>
+      <w:bookmarkEnd w:id="4"/>
     </w:p>
     <w:p>
       <w:pPr>
@@ -12677,7 +12656,7 @@
 </file>
 
 <file path=word/endnotes.xml><?xml version="1.0" encoding="utf-8"?>
-<w:endnotes xmlns:wpc="http://schemas.microsoft.com/office/word/2010/wordprocessingCanvas" xmlns:cx="http://schemas.microsoft.com/office/drawing/2014/chartex" xmlns:cx1="http://schemas.microsoft.com/office/drawing/2015/9/8/chartex" xmlns:cx2="http://schemas.microsoft.com/office/drawing/2015/10/21/chartex" xmlns:cx3="http://schemas.microsoft.com/office/drawing/2016/5/9/chartex" xmlns:cx4="http://schemas.microsoft.com/office/drawing/2016/5/10/chartex" xmlns:cx5="http://schemas.microsoft.com/office/drawing/2016/5/11/chartex" xmlns:cx6="http://schemas.microsoft.com/office/drawing/2016/5/12/chartex" xmlns:cx7="http://schemas.microsoft.com/office/drawing/2016/5/13/chartex" xmlns:cx8="http://schemas.microsoft.com/office/drawing/2016/5/14/chartex" xmlns:mc="http://schemas.openxmlformats.org/markup-compatibility/2006" xmlns:aink="http://schemas.microsoft.com/office/drawing/2016/ink" xmlns:am3d="http://schemas.microsoft.com/office/drawing/2017/model3d" xmlns:o="urn:schemas-microsoft-com:office:office" xmlns:r="http://schemas.openxmlformats.org/officeDocument/2006/relationships" xmlns:m="http://schemas.openxmlformats.org/officeDocument/2006/math" xmlns:v="urn:schemas-microsoft-com:vml" xmlns:wp14="http://schemas.microsoft.com/office/word/2010/wordprocessingDrawing" xmlns:wp="http://schemas.openxmlformats.org/drawingml/2006/wordprocessingDrawing" xmlns:w10="urn:schemas-microsoft-com:office:word" xmlns:w="http://schemas.openxmlformats.org/wordprocessingml/2006/main" xmlns:w14="http://schemas.microsoft.com/office/word/2010/wordml" xmlns:w15="http://schemas.microsoft.com/office/word/2012/wordml" xmlns:w16cex="http://schemas.microsoft.com/office/word/2018/wordml/cex" xmlns:w16cid="http://schemas.microsoft.com/office/word/2016/wordml/cid" xmlns:w16="http://schemas.microsoft.com/office/word/2018/wordml" xmlns:w16sdtdh="http://schemas.microsoft.com/office/word/2020/wordml/sdtdatahash" xmlns:w16se="http://schemas.microsoft.com/office/word/2015/wordml/symex" xmlns:wpg="http://schemas.microsoft.com/office/word/2010/wordprocessingGroup" xmlns:wpi="http://schemas.microsoft.com/office/word/2010/wordprocessingInk" xmlns:wne="http://schemas.microsoft.com/office/word/2006/wordml" xmlns:wps="http://schemas.microsoft.com/office/word/2010/wordprocessingShape" mc:Ignorable="w14 w15 w16se w16cid w16 w16cex w16sdtdh wp14">
+<w:endnotes xmlns:wpc="http://schemas.microsoft.com/office/word/2010/wordprocessingCanvas" xmlns:cx="http://schemas.microsoft.com/office/drawing/2014/chartex" xmlns:cx1="http://schemas.microsoft.com/office/drawing/2015/9/8/chartex" xmlns:mc="http://schemas.openxmlformats.org/markup-compatibility/2006" xmlns:o="urn:schemas-microsoft-com:office:office" xmlns:r="http://schemas.openxmlformats.org/officeDocument/2006/relationships" xmlns:m="http://schemas.openxmlformats.org/officeDocument/2006/math" xmlns:v="urn:schemas-microsoft-com:vml" xmlns:wp14="http://schemas.microsoft.com/office/word/2010/wordprocessingDrawing" xmlns:wp="http://schemas.openxmlformats.org/drawingml/2006/wordprocessingDrawing" xmlns:w10="urn:schemas-microsoft-com:office:word" xmlns:w="http://schemas.openxmlformats.org/wordprocessingml/2006/main" xmlns:w14="http://schemas.microsoft.com/office/word/2010/wordml" xmlns:w15="http://schemas.microsoft.com/office/word/2012/wordml" xmlns:w16se="http://schemas.microsoft.com/office/word/2015/wordml/symex" xmlns:wpg="http://schemas.microsoft.com/office/word/2010/wordprocessingGroup" xmlns:wpi="http://schemas.microsoft.com/office/word/2010/wordprocessingInk" xmlns:wne="http://schemas.microsoft.com/office/word/2006/wordml" xmlns:wps="http://schemas.microsoft.com/office/word/2010/wordprocessingShape" mc:Ignorable="w14 w15 w16se wp14">
   <w:endnote w:type="separator" w:id="-1">
     <w:p>
       <w:r>
@@ -12699,7 +12678,7 @@
 </file>
 
 <file path=word/footer1.xml><?xml version="1.0" encoding="utf-8"?>
-<w:ftr xmlns:wpc="http://schemas.microsoft.com/office/word/2010/wordprocessingCanvas" xmlns:cx="http://schemas.microsoft.com/office/drawing/2014/chartex" xmlns:cx1="http://schemas.microsoft.com/office/drawing/2015/9/8/chartex" xmlns:cx2="http://schemas.microsoft.com/office/drawing/2015/10/21/chartex" xmlns:cx3="http://schemas.microsoft.com/office/drawing/2016/5/9/chartex" xmlns:cx4="http://schemas.microsoft.com/office/drawing/2016/5/10/chartex" xmlns:cx5="http://schemas.microsoft.com/office/drawing/2016/5/11/chartex" xmlns:cx6="http://schemas.microsoft.com/office/drawing/2016/5/12/chartex" xmlns:cx7="http://schemas.microsoft.com/office/drawing/2016/5/13/chartex" xmlns:cx8="http://schemas.microsoft.com/office/drawing/2016/5/14/chartex" xmlns:mc="http://schemas.openxmlformats.org/markup-compatibility/2006" xmlns:aink="http://schemas.microsoft.com/office/drawing/2016/ink" xmlns:am3d="http://schemas.microsoft.com/office/drawing/2017/model3d" xmlns:o="urn:schemas-microsoft-com:office:office" xmlns:r="http://schemas.openxmlformats.org/officeDocument/2006/relationships" xmlns:m="http://schemas.openxmlformats.org/officeDocument/2006/math" xmlns:v="urn:schemas-microsoft-com:vml" xmlns:wp14="http://schemas.microsoft.com/office/word/2010/wordprocessingDrawing" xmlns:wp="http://schemas.openxmlformats.org/drawingml/2006/wordprocessingDrawing" xmlns:w10="urn:schemas-microsoft-com:office:word" xmlns:w="http://schemas.openxmlformats.org/wordprocessingml/2006/main" xmlns:w14="http://schemas.microsoft.com/office/word/2010/wordml" xmlns:w15="http://schemas.microsoft.com/office/word/2012/wordml" xmlns:w16cex="http://schemas.microsoft.com/office/word/2018/wordml/cex" xmlns:w16cid="http://schemas.microsoft.com/office/word/2016/wordml/cid" xmlns:w16="http://schemas.microsoft.com/office/word/2018/wordml" xmlns:w16sdtdh="http://schemas.microsoft.com/office/word/2020/wordml/sdtdatahash" xmlns:w16se="http://schemas.microsoft.com/office/word/2015/wordml/symex" xmlns:wpg="http://schemas.microsoft.com/office/word/2010/wordprocessingGroup" xmlns:wpi="http://schemas.microsoft.com/office/word/2010/wordprocessingInk" xmlns:wne="http://schemas.microsoft.com/office/word/2006/wordml" xmlns:wps="http://schemas.microsoft.com/office/word/2010/wordprocessingShape" mc:Ignorable="w14 w15 w16se w16cid w16 w16cex w16sdtdh wp14">
+<w:ftr xmlns:wpc="http://schemas.microsoft.com/office/word/2010/wordprocessingCanvas" xmlns:cx="http://schemas.microsoft.com/office/drawing/2014/chartex" xmlns:cx1="http://schemas.microsoft.com/office/drawing/2015/9/8/chartex" xmlns:mc="http://schemas.openxmlformats.org/markup-compatibility/2006" xmlns:o="urn:schemas-microsoft-com:office:office" xmlns:r="http://schemas.openxmlformats.org/officeDocument/2006/relationships" xmlns:m="http://schemas.openxmlformats.org/officeDocument/2006/math" xmlns:v="urn:schemas-microsoft-com:vml" xmlns:wp14="http://schemas.microsoft.com/office/word/2010/wordprocessingDrawing" xmlns:wp="http://schemas.openxmlformats.org/drawingml/2006/wordprocessingDrawing" xmlns:w10="urn:schemas-microsoft-com:office:word" xmlns:w="http://schemas.openxmlformats.org/wordprocessingml/2006/main" xmlns:w14="http://schemas.microsoft.com/office/word/2010/wordml" xmlns:w15="http://schemas.microsoft.com/office/word/2012/wordml" xmlns:w16se="http://schemas.microsoft.com/office/word/2015/wordml/symex" xmlns:wpg="http://schemas.microsoft.com/office/word/2010/wordprocessingGroup" xmlns:wpi="http://schemas.microsoft.com/office/word/2010/wordprocessingInk" xmlns:wne="http://schemas.microsoft.com/office/word/2006/wordml" xmlns:wps="http://schemas.microsoft.com/office/word/2010/wordprocessingShape" mc:Ignorable="w14 w15 w16se wp14">
   <w:p>
     <w:pPr>
       <w:pStyle w:val="Pieddepage"/>
@@ -12874,7 +12853,7 @@
         <w:sz w:val="16"/>
         <w:lang w:val="fr-FR"/>
       </w:rPr>
-      <w:t>4</w:t>
+      <w:t>5</w:t>
     </w:r>
     <w:r>
       <w:rPr>
@@ -12951,7 +12930,7 @@
 </file>
 
 <file path=word/footnotes.xml><?xml version="1.0" encoding="utf-8"?>
-<w:footnotes xmlns:wpc="http://schemas.microsoft.com/office/word/2010/wordprocessingCanvas" xmlns:cx="http://schemas.microsoft.com/office/drawing/2014/chartex" xmlns:cx1="http://schemas.microsoft.com/office/drawing/2015/9/8/chartex" xmlns:cx2="http://schemas.microsoft.com/office/drawing/2015/10/21/chartex" xmlns:cx3="http://schemas.microsoft.com/office/drawing/2016/5/9/chartex" xmlns:cx4="http://schemas.microsoft.com/office/drawing/2016/5/10/chartex" xmlns:cx5="http://schemas.microsoft.com/office/drawing/2016/5/11/chartex" xmlns:cx6="http://schemas.microsoft.com/office/drawing/2016/5/12/chartex" xmlns:cx7="http://schemas.microsoft.com/office/drawing/2016/5/13/chartex" xmlns:cx8="http://schemas.microsoft.com/office/drawing/2016/5/14/chartex" xmlns:mc="http://schemas.openxmlformats.org/markup-compatibility/2006" xmlns:aink="http://schemas.microsoft.com/office/drawing/2016/ink" xmlns:am3d="http://schemas.microsoft.com/office/drawing/2017/model3d" xmlns:o="urn:schemas-microsoft-com:office:office" xmlns:r="http://schemas.openxmlformats.org/officeDocument/2006/relationships" xmlns:m="http://schemas.openxmlformats.org/officeDocument/2006/math" xmlns:v="urn:schemas-microsoft-com:vml" xmlns:wp14="http://schemas.microsoft.com/office/word/2010/wordprocessingDrawing" xmlns:wp="http://schemas.openxmlformats.org/drawingml/2006/wordprocessingDrawing" xmlns:w10="urn:schemas-microsoft-com:office:word" xmlns:w="http://schemas.openxmlformats.org/wordprocessingml/2006/main" xmlns:w14="http://schemas.microsoft.com/office/word/2010/wordml" xmlns:w15="http://schemas.microsoft.com/office/word/2012/wordml" xmlns:w16cex="http://schemas.microsoft.com/office/word/2018/wordml/cex" xmlns:w16cid="http://schemas.microsoft.com/office/word/2016/wordml/cid" xmlns:w16="http://schemas.microsoft.com/office/word/2018/wordml" xmlns:w16sdtdh="http://schemas.microsoft.com/office/word/2020/wordml/sdtdatahash" xmlns:w16se="http://schemas.microsoft.com/office/word/2015/wordml/symex" xmlns:wpg="http://schemas.microsoft.com/office/word/2010/wordprocessingGroup" xmlns:wpi="http://schemas.microsoft.com/office/word/2010/wordprocessingInk" xmlns:wne="http://schemas.microsoft.com/office/word/2006/wordml" xmlns:wps="http://schemas.microsoft.com/office/word/2010/wordprocessingShape" mc:Ignorable="w14 w15 w16se w16cid w16 w16cex w16sdtdh wp14">
+<w:footnotes xmlns:wpc="http://schemas.microsoft.com/office/word/2010/wordprocessingCanvas" xmlns:cx="http://schemas.microsoft.com/office/drawing/2014/chartex" xmlns:cx1="http://schemas.microsoft.com/office/drawing/2015/9/8/chartex" xmlns:mc="http://schemas.openxmlformats.org/markup-compatibility/2006" xmlns:o="urn:schemas-microsoft-com:office:office" xmlns:r="http://schemas.openxmlformats.org/officeDocument/2006/relationships" xmlns:m="http://schemas.openxmlformats.org/officeDocument/2006/math" xmlns:v="urn:schemas-microsoft-com:vml" xmlns:wp14="http://schemas.microsoft.com/office/word/2010/wordprocessingDrawing" xmlns:wp="http://schemas.openxmlformats.org/drawingml/2006/wordprocessingDrawing" xmlns:w10="urn:schemas-microsoft-com:office:word" xmlns:w="http://schemas.openxmlformats.org/wordprocessingml/2006/main" xmlns:w14="http://schemas.microsoft.com/office/word/2010/wordml" xmlns:w15="http://schemas.microsoft.com/office/word/2012/wordml" xmlns:w16se="http://schemas.microsoft.com/office/word/2015/wordml/symex" xmlns:wpg="http://schemas.microsoft.com/office/word/2010/wordprocessingGroup" xmlns:wpi="http://schemas.microsoft.com/office/word/2010/wordprocessingInk" xmlns:wne="http://schemas.microsoft.com/office/word/2006/wordml" xmlns:wps="http://schemas.microsoft.com/office/word/2010/wordprocessingShape" mc:Ignorable="w14 w15 w16se wp14">
   <w:footnote w:type="separator" w:id="-1">
     <w:p>
       <w:r>
@@ -12973,7 +12952,7 @@
 </file>
 
 <file path=word/numbering.xml><?xml version="1.0" encoding="utf-8"?>
-<w:numbering xmlns:wpc="http://schemas.microsoft.com/office/word/2010/wordprocessingCanvas" xmlns:cx="http://schemas.microsoft.com/office/drawing/2014/chartex" xmlns:cx1="http://schemas.microsoft.com/office/drawing/2015/9/8/chartex" xmlns:cx2="http://schemas.microsoft.com/office/drawing/2015/10/21/chartex" xmlns:cx3="http://schemas.microsoft.com/office/drawing/2016/5/9/chartex" xmlns:cx4="http://schemas.microsoft.com/office/drawing/2016/5/10/chartex" xmlns:cx5="http://schemas.microsoft.com/office/drawing/2016/5/11/chartex" xmlns:cx6="http://schemas.microsoft.com/office/drawing/2016/5/12/chartex" xmlns:cx7="http://schemas.microsoft.com/office/drawing/2016/5/13/chartex" xmlns:cx8="http://schemas.microsoft.com/office/drawing/2016/5/14/chartex" xmlns:mc="http://schemas.openxmlformats.org/markup-compatibility/2006" xmlns:aink="http://schemas.microsoft.com/office/drawing/2016/ink" xmlns:am3d="http://schemas.microsoft.com/office/drawing/2017/model3d" xmlns:o="urn:schemas-microsoft-com:office:office" xmlns:r="http://schemas.openxmlformats.org/officeDocument/2006/relationships" xmlns:m="http://schemas.openxmlformats.org/officeDocument/2006/math" xmlns:v="urn:schemas-microsoft-com:vml" xmlns:wp14="http://schemas.microsoft.com/office/word/2010/wordprocessingDrawing" xmlns:wp="http://schemas.openxmlformats.org/drawingml/2006/wordprocessingDrawing" xmlns:w10="urn:schemas-microsoft-com:office:word" xmlns:w="http://schemas.openxmlformats.org/wordprocessingml/2006/main" xmlns:w14="http://schemas.microsoft.com/office/word/2010/wordml" xmlns:w15="http://schemas.microsoft.com/office/word/2012/wordml" xmlns:w16cex="http://schemas.microsoft.com/office/word/2018/wordml/cex" xmlns:w16cid="http://schemas.microsoft.com/office/word/2016/wordml/cid" xmlns:w16="http://schemas.microsoft.com/office/word/2018/wordml" xmlns:w16sdtdh="http://schemas.microsoft.com/office/word/2020/wordml/sdtdatahash" xmlns:w16se="http://schemas.microsoft.com/office/word/2015/wordml/symex" xmlns:wpg="http://schemas.microsoft.com/office/word/2010/wordprocessingGroup" xmlns:wpi="http://schemas.microsoft.com/office/word/2010/wordprocessingInk" xmlns:wne="http://schemas.microsoft.com/office/word/2006/wordml" xmlns:wps="http://schemas.microsoft.com/office/word/2010/wordprocessingShape" mc:Ignorable="w14 w15 w16se w16cid w16 w16cex w16sdtdh wp14">
+<w:numbering xmlns:wpc="http://schemas.microsoft.com/office/word/2010/wordprocessingCanvas" xmlns:cx="http://schemas.microsoft.com/office/drawing/2014/chartex" xmlns:cx1="http://schemas.microsoft.com/office/drawing/2015/9/8/chartex" xmlns:mc="http://schemas.openxmlformats.org/markup-compatibility/2006" xmlns:o="urn:schemas-microsoft-com:office:office" xmlns:r="http://schemas.openxmlformats.org/officeDocument/2006/relationships" xmlns:m="http://schemas.openxmlformats.org/officeDocument/2006/math" xmlns:v="urn:schemas-microsoft-com:vml" xmlns:wp14="http://schemas.microsoft.com/office/word/2010/wordprocessingDrawing" xmlns:wp="http://schemas.openxmlformats.org/drawingml/2006/wordprocessingDrawing" xmlns:w10="urn:schemas-microsoft-com:office:word" xmlns:w="http://schemas.openxmlformats.org/wordprocessingml/2006/main" xmlns:w14="http://schemas.microsoft.com/office/word/2010/wordml" xmlns:w15="http://schemas.microsoft.com/office/word/2012/wordml" xmlns:w16se="http://schemas.microsoft.com/office/word/2015/wordml/symex" xmlns:wpg="http://schemas.microsoft.com/office/word/2010/wordprocessingGroup" xmlns:wpi="http://schemas.microsoft.com/office/word/2010/wordprocessingInk" xmlns:wne="http://schemas.microsoft.com/office/word/2006/wordml" xmlns:wps="http://schemas.microsoft.com/office/word/2010/wordprocessingShape" mc:Ignorable="w14 w15 w16se wp14">
   <w:abstractNum w:abstractNumId="0" w15:restartNumberingAfterBreak="0">
     <w:nsid w:val="01F543FA"/>
     <w:multiLevelType w:val="hybridMultilevel"/>
@@ -15871,7 +15850,7 @@
 </file>
 
 <file path=word/styles.xml><?xml version="1.0" encoding="utf-8"?>
-<w:styles xmlns:mc="http://schemas.openxmlformats.org/markup-compatibility/2006" xmlns:r="http://schemas.openxmlformats.org/officeDocument/2006/relationships" xmlns:w="http://schemas.openxmlformats.org/wordprocessingml/2006/main" xmlns:w14="http://schemas.microsoft.com/office/word/2010/wordml" xmlns:w15="http://schemas.microsoft.com/office/word/2012/wordml" xmlns:w16cex="http://schemas.microsoft.com/office/word/2018/wordml/cex" xmlns:w16cid="http://schemas.microsoft.com/office/word/2016/wordml/cid" xmlns:w16="http://schemas.microsoft.com/office/word/2018/wordml" xmlns:w16sdtdh="http://schemas.microsoft.com/office/word/2020/wordml/sdtdatahash" xmlns:w16se="http://schemas.microsoft.com/office/word/2015/wordml/symex" mc:Ignorable="w14 w15 w16se w16cid w16 w16cex w16sdtdh">
+<w:styles xmlns:mc="http://schemas.openxmlformats.org/markup-compatibility/2006" xmlns:r="http://schemas.openxmlformats.org/officeDocument/2006/relationships" xmlns:w="http://schemas.openxmlformats.org/wordprocessingml/2006/main" xmlns:w14="http://schemas.microsoft.com/office/word/2010/wordml" xmlns:w15="http://schemas.microsoft.com/office/word/2012/wordml" xmlns:w16se="http://schemas.microsoft.com/office/word/2015/wordml/symex" mc:Ignorable="w14 w15 w16se">
   <w:docDefaults>
     <w:rPrDefault>
       <w:rPr>
@@ -15887,7 +15866,7 @@
       </w:pPr>
     </w:pPrDefault>
   </w:docDefaults>
-  <w:latentStyles w:defLockedState="0" w:defUIPriority="99" w:defSemiHidden="0" w:defUnhideWhenUsed="0" w:defQFormat="0" w:count="376">
+  <w:latentStyles w:defLockedState="0" w:defUIPriority="99" w:defSemiHidden="0" w:defUnhideWhenUsed="0" w:defQFormat="0" w:count="371">
     <w:lsdException w:name="Normal" w:uiPriority="0" w:qFormat="1"/>
     <w:lsdException w:name="heading 1" w:uiPriority="9" w:qFormat="1"/>
     <w:lsdException w:name="heading 2" w:semiHidden="1" w:uiPriority="9" w:unhideWhenUsed="1" w:qFormat="1"/>
@@ -16259,11 +16238,6 @@
     <w:lsdException w:name="List Table 5 Dark Accent 6" w:uiPriority="50"/>
     <w:lsdException w:name="List Table 6 Colorful Accent 6" w:uiPriority="51"/>
     <w:lsdException w:name="List Table 7 Colorful Accent 6" w:uiPriority="52"/>
-    <w:lsdException w:name="Mention" w:semiHidden="1" w:unhideWhenUsed="1"/>
-    <w:lsdException w:name="Smart Hyperlink" w:semiHidden="1" w:unhideWhenUsed="1"/>
-    <w:lsdException w:name="Hashtag" w:semiHidden="1" w:unhideWhenUsed="1"/>
-    <w:lsdException w:name="Unresolved Mention" w:semiHidden="1" w:unhideWhenUsed="1"/>
-    <w:lsdException w:name="Smart Link" w:semiHidden="1" w:unhideWhenUsed="1"/>
   </w:latentStyles>
   <w:style w:type="paragraph" w:default="1" w:styleId="Normal">
     <w:name w:val="Normal"/>
@@ -16775,25 +16749,6 @@
 </file>
 
 <file path=customXml/item1.xml><?xml version="1.0" encoding="utf-8"?>
-<b:Sources xmlns:b="http://schemas.openxmlformats.org/officeDocument/2006/bibliography" xmlns="http://schemas.openxmlformats.org/officeDocument/2006/bibliography" SelectedStyle="\APASixthEditionOfficeOnline.xsl" StyleName="APA" Version="6"/>
-</file>
-
-<file path=customXml/item2.xml><?xml version="1.0" encoding="utf-8"?>
-<?mso-contentType ?>
-<FormTemplates xmlns="http://schemas.microsoft.com/sharepoint/v3/contenttype/forms">
-  <Display>DocumentLibraryForm</Display>
-  <Edit>DocumentLibraryForm</Edit>
-  <New>DocumentLibraryForm</New>
-</FormTemplates>
-</file>
-
-<file path=customXml/item3.xml><?xml version="1.0" encoding="utf-8"?>
-<p:properties xmlns:p="http://schemas.microsoft.com/office/2006/metadata/properties" xmlns:xsi="http://www.w3.org/2001/XMLSchema-instance" xmlns:pc="http://schemas.microsoft.com/office/infopath/2007/PartnerControls">
-  <documentManagement/>
-</p:properties>
-</file>
-
-<file path=customXml/item4.xml><?xml version="1.0" encoding="utf-8"?>
 <ct:contentTypeSchema xmlns:ct="http://schemas.microsoft.com/office/2006/metadata/contentType" xmlns:ma="http://schemas.microsoft.com/office/2006/metadata/properties/metaAttributes" ct:_="" ma:_="" ma:contentTypeName="Document" ma:contentTypeID="0x0101005F5890A86F0432488F6D7C542A5668B3" ma:contentTypeVersion="5" ma:contentTypeDescription="Crée un document." ma:contentTypeScope="" ma:versionID="992d6ff0344422e19229320c63ebd197">
   <xsd:schema xmlns:xsd="http://www.w3.org/2001/XMLSchema" xmlns:xs="http://www.w3.org/2001/XMLSchema" xmlns:p="http://schemas.microsoft.com/office/2006/metadata/properties" xmlns:ns3="2d4d5818-fa34-46a4-9bc2-be375941104c" xmlns:ns4="f63e2cd0-3ed1-43c1-855f-7d92c6ddf077" targetNamespace="http://schemas.microsoft.com/office/2006/metadata/properties" ma:root="true" ma:fieldsID="5e31ee872b4e4f8c961455e320723dec" ns3:_="" ns4:_="">
     <xsd:import namespace="2d4d5818-fa34-46a4-9bc2-be375941104c"/>
@@ -16964,23 +16919,45 @@
 </ct:contentTypeSchema>
 </file>
 
+<file path=customXml/item2.xml><?xml version="1.0" encoding="utf-8"?>
+<p:properties xmlns:p="http://schemas.microsoft.com/office/2006/metadata/properties" xmlns:xsi="http://www.w3.org/2001/XMLSchema-instance" xmlns:pc="http://schemas.microsoft.com/office/infopath/2007/PartnerControls">
+  <documentManagement/>
+</p:properties>
+</file>
+
+<file path=customXml/item3.xml><?xml version="1.0" encoding="utf-8"?>
+<?mso-contentType ?>
+<FormTemplates xmlns="http://schemas.microsoft.com/sharepoint/v3/contenttype/forms">
+  <Display>DocumentLibraryForm</Display>
+  <Edit>DocumentLibraryForm</Edit>
+  <New>DocumentLibraryForm</New>
+</FormTemplates>
+</file>
+
+<file path=customXml/item4.xml><?xml version="1.0" encoding="utf-8"?>
+<b:Sources xmlns:b="http://schemas.openxmlformats.org/officeDocument/2006/bibliography" xmlns="http://schemas.openxmlformats.org/officeDocument/2006/bibliography" SelectedStyle="\APASixthEditionOfficeOnline.xsl" StyleName="APA" Version="6"/>
+</file>
+
 <file path=customXml/itemProps1.xml><?xml version="1.0" encoding="utf-8"?>
-<ds:datastoreItem xmlns:ds="http://schemas.openxmlformats.org/officeDocument/2006/customXml" ds:itemID="{9AC425E8-2D0D-4341-98F9-0ED2D888A2E6}">
+<ds:datastoreItem xmlns:ds="http://schemas.openxmlformats.org/officeDocument/2006/customXml" ds:itemID="{DCDE603C-B102-48F7-BFC9-BD6498238B85}">
   <ds:schemaRefs>
-    <ds:schemaRef ds:uri="http://schemas.openxmlformats.org/officeDocument/2006/bibliography"/>
+    <ds:schemaRef ds:uri="http://schemas.microsoft.com/office/2006/metadata/contentType"/>
+    <ds:schemaRef ds:uri="http://schemas.microsoft.com/office/2006/metadata/properties/metaAttributes"/>
+    <ds:schemaRef ds:uri="http://www.w3.org/2001/XMLSchema"/>
+    <ds:schemaRef ds:uri="http://schemas.microsoft.com/office/2006/metadata/properties"/>
+    <ds:schemaRef ds:uri="2d4d5818-fa34-46a4-9bc2-be375941104c"/>
+    <ds:schemaRef ds:uri="f63e2cd0-3ed1-43c1-855f-7d92c6ddf077"/>
+    <ds:schemaRef ds:uri="http://schemas.microsoft.com/office/2006/documentManagement/types"/>
+    <ds:schemaRef ds:uri="http://schemas.microsoft.com/office/infopath/2007/PartnerControls"/>
+    <ds:schemaRef ds:uri="http://schemas.openxmlformats.org/package/2006/metadata/core-properties"/>
+    <ds:schemaRef ds:uri="http://purl.org/dc/elements/1.1/"/>
+    <ds:schemaRef ds:uri="http://purl.org/dc/terms/"/>
+    <ds:schemaRef ds:uri="http://schemas.microsoft.com/internal/obd"/>
   </ds:schemaRefs>
 </ds:datastoreItem>
 </file>
 
 <file path=customXml/itemProps2.xml><?xml version="1.0" encoding="utf-8"?>
-<ds:datastoreItem xmlns:ds="http://schemas.openxmlformats.org/officeDocument/2006/customXml" ds:itemID="{D7D2B5DA-34A4-4FDF-978B-0A667D81D26D}">
-  <ds:schemaRefs>
-    <ds:schemaRef ds:uri="http://schemas.microsoft.com/sharepoint/v3/contenttype/forms"/>
-  </ds:schemaRefs>
-</ds:datastoreItem>
-</file>
-
-<file path=customXml/itemProps3.xml><?xml version="1.0" encoding="utf-8"?>
 <ds:datastoreItem xmlns:ds="http://schemas.openxmlformats.org/officeDocument/2006/customXml" ds:itemID="{609BE703-A0D3-4E14-85F5-148AF4614C53}">
   <ds:schemaRefs>
     <ds:schemaRef ds:uri="http://purl.org/dc/dcmitype/"/>
@@ -16997,21 +16974,18 @@
 </ds:datastoreItem>
 </file>
 
+<file path=customXml/itemProps3.xml><?xml version="1.0" encoding="utf-8"?>
+<ds:datastoreItem xmlns:ds="http://schemas.openxmlformats.org/officeDocument/2006/customXml" ds:itemID="{D7D2B5DA-34A4-4FDF-978B-0A667D81D26D}">
+  <ds:schemaRefs>
+    <ds:schemaRef ds:uri="http://schemas.microsoft.com/sharepoint/v3/contenttype/forms"/>
+  </ds:schemaRefs>
+</ds:datastoreItem>
+</file>
+
 <file path=customXml/itemProps4.xml><?xml version="1.0" encoding="utf-8"?>
-<ds:datastoreItem xmlns:ds="http://schemas.openxmlformats.org/officeDocument/2006/customXml" ds:itemID="{DCDE603C-B102-48F7-BFC9-BD6498238B85}">
+<ds:datastoreItem xmlns:ds="http://schemas.openxmlformats.org/officeDocument/2006/customXml" ds:itemID="{E26A3D34-A79B-455D-A6B4-E00EA3A48017}">
   <ds:schemaRefs>
-    <ds:schemaRef ds:uri="http://schemas.microsoft.com/office/2006/metadata/contentType"/>
-    <ds:schemaRef ds:uri="http://schemas.microsoft.com/office/2006/metadata/properties/metaAttributes"/>
-    <ds:schemaRef ds:uri="http://www.w3.org/2001/XMLSchema"/>
-    <ds:schemaRef ds:uri="http://schemas.microsoft.com/office/2006/metadata/properties"/>
-    <ds:schemaRef ds:uri="2d4d5818-fa34-46a4-9bc2-be375941104c"/>
-    <ds:schemaRef ds:uri="f63e2cd0-3ed1-43c1-855f-7d92c6ddf077"/>
-    <ds:schemaRef ds:uri="http://schemas.microsoft.com/office/2006/documentManagement/types"/>
-    <ds:schemaRef ds:uri="http://schemas.microsoft.com/office/infopath/2007/PartnerControls"/>
-    <ds:schemaRef ds:uri="http://schemas.openxmlformats.org/package/2006/metadata/core-properties"/>
-    <ds:schemaRef ds:uri="http://purl.org/dc/elements/1.1/"/>
-    <ds:schemaRef ds:uri="http://purl.org/dc/terms/"/>
-    <ds:schemaRef ds:uri="http://schemas.microsoft.com/internal/obd"/>
+    <ds:schemaRef ds:uri="http://schemas.openxmlformats.org/officeDocument/2006/bibliography"/>
   </ds:schemaRefs>
 </ds:datastoreItem>
 </file>